--- a/期末作业.docx
+++ b/期末作业.docx
@@ -86,7 +86,16 @@
           <w:sz w:val="32"/>
           <w:szCs w:val="32"/>
         </w:rPr>
-        <w:t xml:space="preserve"> Statistics case practice</w:t>
+        <w:t xml:space="preserve"> </w:t>
+      </w:r>
+      <w:r>
+        <w:rPr>
+          <w:rFonts w:hint="eastAsia"/>
+          <w:b/>
+          <w:sz w:val="32"/>
+          <w:szCs w:val="32"/>
+        </w:rPr>
+        <w:t>Introduction to Machine learning</w:t>
       </w:r>
       <w:r>
         <w:rPr>
@@ -1118,7 +1127,6 @@
         </w:rPr>
         <w:t>。可以与特定模型原本的设计参数的运行结果进行比较，或与线性回归、逻辑回归、</w:t>
       </w:r>
-      <w:proofErr w:type="spellStart"/>
       <w:r>
         <w:rPr>
           <w:rFonts w:ascii="Helvetica" w:eastAsia="宋体" w:hAnsi="Helvetica" w:cs="Helvetica" w:hint="eastAsia"/>
@@ -1129,7 +1137,6 @@
         </w:rPr>
         <w:t>softmax</w:t>
       </w:r>
-      <w:proofErr w:type="spellEnd"/>
       <w:r>
         <w:rPr>
           <w:rFonts w:ascii="Helvetica" w:eastAsia="宋体" w:hAnsi="Helvetica" w:cs="Helvetica" w:hint="eastAsia"/>
@@ -1896,20 +1903,8 @@
           <w:kern w:val="0"/>
           <w:szCs w:val="21"/>
         </w:rPr>
-        <w:t xml:space="preserve">scikit-learn, TensorFlow, </w:t>
-      </w:r>
-      <w:proofErr w:type="spellStart"/>
-      <w:r>
-        <w:rPr>
-          <w:rFonts w:ascii="Helvetica" w:eastAsia="宋体" w:hAnsi="Helvetica" w:cs="Helvetica"/>
-          <w:color w:val="060607"/>
-          <w:spacing w:val="8"/>
-          <w:kern w:val="0"/>
-          <w:szCs w:val="21"/>
-        </w:rPr>
-        <w:t>PyTorch</w:t>
-      </w:r>
-      <w:proofErr w:type="spellEnd"/>
+        <w:t>scikit-learn, TensorFlow, PyTorch</w:t>
+      </w:r>
       <w:r>
         <w:rPr>
           <w:rFonts w:ascii="Helvetica" w:eastAsia="宋体" w:hAnsi="Helvetica" w:cs="Helvetica"/>
@@ -2139,53 +2134,41 @@
         <w:spacing w:before="100" w:beforeAutospacing="1" w:after="100" w:afterAutospacing="1"/>
         <w:jc w:val="left"/>
         <w:rPr>
-          <w:rFonts w:ascii="Helvetica" w:eastAsia="宋体" w:hAnsi="Helvetica" w:cs="Helvetica" w:hint="eastAsia"/>
-          <w:color w:val="060607"/>
-          <w:spacing w:val="8"/>
-          <w:kern w:val="0"/>
-          <w:szCs w:val="21"/>
-        </w:rPr>
-      </w:pPr>
-    </w:p>
-    <w:p>
-      <w:pPr>
-        <w:widowControl/>
-        <w:shd w:val="clear" w:color="auto" w:fill="FFFFFF"/>
-        <w:spacing w:before="100" w:beforeAutospacing="1" w:after="100" w:afterAutospacing="1"/>
-        <w:jc w:val="left"/>
-        <w:rPr>
-          <w:rFonts w:ascii="Helvetica" w:eastAsia="宋体" w:hAnsi="Helvetica" w:cs="Helvetica"/>
-          <w:b/>
-          <w:bCs/>
-          <w:color w:val="060607"/>
-          <w:spacing w:val="8"/>
-          <w:kern w:val="0"/>
-          <w:szCs w:val="21"/>
-        </w:rPr>
-      </w:pPr>
-      <w:r>
-        <w:rPr>
-          <w:rFonts w:ascii="Helvetica" w:eastAsia="宋体" w:hAnsi="Helvetica" w:cs="Helvetica" w:hint="eastAsia"/>
-          <w:b/>
-          <w:bCs/>
-          <w:color w:val="060607"/>
-          <w:spacing w:val="8"/>
-          <w:kern w:val="0"/>
-          <w:szCs w:val="21"/>
-        </w:rPr>
-        <w:t>9</w:t>
-      </w:r>
-      <w:r>
-        <w:rPr>
-          <w:rFonts w:ascii="Helvetica" w:eastAsia="宋体" w:hAnsi="Helvetica" w:cs="Helvetica" w:hint="eastAsia"/>
-          <w:b/>
-          <w:bCs/>
-          <w:color w:val="060607"/>
-          <w:spacing w:val="8"/>
-          <w:kern w:val="0"/>
-          <w:szCs w:val="21"/>
-        </w:rPr>
-        <w:t xml:space="preserve">. </w:t>
+          <w:rFonts w:ascii="Helvetica" w:eastAsia="宋体" w:hAnsi="Helvetica" w:cs="Helvetica"/>
+          <w:color w:val="060607"/>
+          <w:spacing w:val="8"/>
+          <w:kern w:val="0"/>
+          <w:szCs w:val="21"/>
+        </w:rPr>
+      </w:pPr>
+    </w:p>
+    <w:p>
+      <w:pPr>
+        <w:widowControl/>
+        <w:shd w:val="clear" w:color="auto" w:fill="FFFFFF"/>
+        <w:spacing w:before="100" w:beforeAutospacing="1" w:after="100" w:afterAutospacing="1"/>
+        <w:jc w:val="left"/>
+        <w:rPr>
+          <w:rFonts w:ascii="Helvetica" w:eastAsia="宋体" w:hAnsi="Helvetica" w:cs="Helvetica"/>
+          <w:b/>
+          <w:bCs/>
+          <w:color w:val="060607"/>
+          <w:spacing w:val="8"/>
+          <w:kern w:val="0"/>
+          <w:szCs w:val="21"/>
+        </w:rPr>
+      </w:pPr>
+      <w:r>
+        <w:rPr>
+          <w:rFonts w:ascii="Helvetica" w:eastAsia="宋体" w:hAnsi="Helvetica" w:cs="Helvetica" w:hint="eastAsia"/>
+          <w:b/>
+          <w:bCs/>
+          <w:color w:val="060607"/>
+          <w:spacing w:val="8"/>
+          <w:kern w:val="0"/>
+          <w:szCs w:val="21"/>
+        </w:rPr>
+        <w:t xml:space="preserve">9. </w:t>
       </w:r>
       <w:r>
         <w:rPr>
